--- a/API_AtomHack/wwwroot/files/2/4/2/1.docx
+++ b/API_AtomHack/wwwroot/files/2/4/2/1.docx
@@ -23,14 +23,21 @@
           <w:sz w:val="32"/>
           <w:lang w:val="en-US"/>
         </w:rPr>
-        <w:t>MDP</w:t>
-      </w:r>
-      <w:r>
-        <w:rPr>
-          <w:b/>
-          <w:sz w:val="32"/>
-        </w:rPr>
-        <w:t xml:space="preserve"> 2</w:t>
+        <w:t>IMS</w:t>
+      </w:r>
+      <w:r>
+        <w:rPr>
+          <w:b/>
+          <w:sz w:val="32"/>
+        </w:rPr>
+        <w:t xml:space="preserve"> </w:t>
+      </w:r>
+      <w:r>
+        <w:rPr>
+          <w:b/>
+          <w:sz w:val="32"/>
+        </w:rPr>
+        <w:t>4</w:t>
       </w:r>
       <w:r>
         <w:rPr>
@@ -52,58 +59,51 @@
           <w:sz w:val="32"/>
         </w:rPr>
         <w:t>Пустынном вихре</w:t>
+      </w:r>
+    </w:p>
+    <w:p>
+      <w:pPr>
+        <w:rPr>
+          <w:sz w:val="32"/>
+        </w:rPr>
+      </w:pPr>
+    </w:p>
+    <w:p>
+      <w:pPr>
+        <w:rPr>
+          <w:b/>
+          <w:sz w:val="32"/>
+        </w:rPr>
+      </w:pPr>
+      <w:r>
+        <w:rPr>
+          <w:b/>
+          <w:sz w:val="32"/>
+        </w:rPr>
+        <w:t>Начало работы</w:t>
+      </w:r>
+    </w:p>
+    <w:p>
+      <w:pPr>
+        <w:rPr>
+          <w:sz w:val="32"/>
+        </w:rPr>
+      </w:pPr>
+    </w:p>
+    <w:p>
+      <w:pPr>
+        <w:rPr>
+          <w:sz w:val="32"/>
+        </w:rPr>
+      </w:pPr>
+      <w:r>
+        <w:rPr>
+          <w:sz w:val="32"/>
+        </w:rPr>
+        <w:t>Страница входа:</w:t>
       </w:r>
       <w:bookmarkStart w:id="0" w:name="_GoBack"/>
       <w:bookmarkEnd w:id="0"/>
-      <w:r>
-        <w:rPr>
-          <w:b/>
-          <w:sz w:val="32"/>
-        </w:rPr>
-        <w:br/>
-      </w:r>
-    </w:p>
-    <w:p>
-      <w:pPr>
-        <w:rPr>
-          <w:sz w:val="32"/>
-        </w:rPr>
-      </w:pPr>
-    </w:p>
-    <w:p>
-      <w:pPr>
-        <w:rPr>
-          <w:b/>
-          <w:sz w:val="32"/>
-        </w:rPr>
-      </w:pPr>
-      <w:r>
-        <w:rPr>
-          <w:b/>
-          <w:sz w:val="32"/>
-        </w:rPr>
-        <w:t>Начало работы</w:t>
-      </w:r>
-    </w:p>
-    <w:p>
-      <w:pPr>
-        <w:rPr>
-          <w:sz w:val="32"/>
-        </w:rPr>
-      </w:pPr>
-    </w:p>
-    <w:p>
-      <w:pPr>
-        <w:rPr>
-          <w:sz w:val="32"/>
-        </w:rPr>
-      </w:pPr>
-      <w:r>
-        <w:rPr>
-          <w:sz w:val="32"/>
-        </w:rPr>
-        <w:t>Страница входа в систему:</w:t>
-      </w:r>
     </w:p>
     <w:p>
       <w:pPr>
@@ -121,7 +121,7 @@
         <w:rPr>
           <w:sz w:val="32"/>
         </w:rPr>
-        <w:t>MDP 2.0</w:t>
+        <w:t>IMS 4.0</w:t>
       </w:r>
       <w:r>
         <w:rPr>
@@ -153,7 +153,7 @@
         <w:rPr>
           <w:sz w:val="32"/>
         </w:rPr>
-        <w:t>3. Нажмите кнопку "Войти".</w:t>
+        <w:t>3. Нажмите "Войти".</w:t>
       </w:r>
     </w:p>
     <w:p>
@@ -186,7 +186,7 @@
         <w:rPr>
           <w:sz w:val="32"/>
         </w:rPr>
-        <w:t>- После входа вы увидите главный экран с меню навигации, включающим разделы: Проекты, Документы, Справки, Настройки.</w:t>
+        <w:t>- На главном экране представлено меню с разделами: Проекты, Визуализация, Задачи, Аналитика, Настройки.</w:t>
       </w:r>
     </w:p>
     <w:p>
@@ -241,20 +241,34 @@
         <w:rPr>
           <w:sz w:val="32"/>
         </w:rPr>
-        <w:t>1. В меню выберите "Проекты" &gt; "Создать новый проект".</w:t>
-      </w:r>
-    </w:p>
-    <w:p>
-      <w:pPr>
-        <w:rPr>
-          <w:sz w:val="32"/>
-        </w:rPr>
-      </w:pPr>
-      <w:r>
-        <w:rPr>
-          <w:sz w:val="32"/>
-        </w:rPr>
-        <w:t>2. Заполните необходимую информацию о проекте: название, цели, сроки.</w:t>
+        <w:t>1. В меню выберите "Проекты</w:t>
+      </w:r>
+      <w:proofErr w:type="gramStart"/>
+      <w:r>
+        <w:rPr>
+          <w:sz w:val="32"/>
+        </w:rPr>
+        <w:t>" &gt;</w:t>
+      </w:r>
+      <w:proofErr w:type="gramEnd"/>
+      <w:r>
+        <w:rPr>
+          <w:sz w:val="32"/>
+        </w:rPr>
+        <w:t xml:space="preserve"> "Новый проект".</w:t>
+      </w:r>
+    </w:p>
+    <w:p>
+      <w:pPr>
+        <w:rPr>
+          <w:sz w:val="32"/>
+        </w:rPr>
+      </w:pPr>
+      <w:r>
+        <w:rPr>
+          <w:sz w:val="32"/>
+        </w:rPr>
+        <w:t>2. Заполните информацию о проекте: название, описание, даты начала и окончания.</w:t>
       </w:r>
     </w:p>
     <w:p>
@@ -287,20 +301,34 @@
         <w:rPr>
           <w:sz w:val="32"/>
         </w:rPr>
-        <w:t>Просмотр и редактирование проектов:</w:t>
-      </w:r>
-    </w:p>
-    <w:p>
-      <w:pPr>
-        <w:rPr>
-          <w:sz w:val="32"/>
-        </w:rPr>
-      </w:pPr>
-      <w:r>
-        <w:rPr>
-          <w:sz w:val="32"/>
-        </w:rPr>
-        <w:t>- Вы можете просмотреть список всех ваших проектов, выбрав "Проекты" &gt; "Мои проекты".</w:t>
+        <w:t>Управление проектами:</w:t>
+      </w:r>
+    </w:p>
+    <w:p>
+      <w:pPr>
+        <w:rPr>
+          <w:sz w:val="32"/>
+        </w:rPr>
+      </w:pPr>
+      <w:r>
+        <w:rPr>
+          <w:sz w:val="32"/>
+        </w:rPr>
+        <w:t>- Чтобы просмотреть список всех проектов, выберите "Проекты</w:t>
+      </w:r>
+      <w:proofErr w:type="gramStart"/>
+      <w:r>
+        <w:rPr>
+          <w:sz w:val="32"/>
+        </w:rPr>
+        <w:t>" &gt;</w:t>
+      </w:r>
+      <w:proofErr w:type="gramEnd"/>
+      <w:r>
+        <w:rPr>
+          <w:sz w:val="32"/>
+        </w:rPr>
+        <w:t xml:space="preserve"> "Все проекты".</w:t>
       </w:r>
     </w:p>
     <w:p>
@@ -335,385 +363,416 @@
           <w:b/>
           <w:sz w:val="32"/>
         </w:rPr>
-        <w:t>Управление Документами</w:t>
-      </w:r>
-    </w:p>
-    <w:p>
-      <w:pPr>
-        <w:rPr>
-          <w:sz w:val="32"/>
-        </w:rPr>
-      </w:pPr>
-    </w:p>
-    <w:p>
-      <w:pPr>
-        <w:rPr>
-          <w:sz w:val="32"/>
-        </w:rPr>
-      </w:pPr>
-      <w:r>
-        <w:rPr>
-          <w:sz w:val="32"/>
-        </w:rPr>
-        <w:t>Добавление документов к проекту:</w:t>
-      </w:r>
-    </w:p>
-    <w:p>
-      <w:pPr>
-        <w:rPr>
-          <w:sz w:val="32"/>
-        </w:rPr>
-      </w:pPr>
-      <w:r>
-        <w:rPr>
-          <w:sz w:val="32"/>
-        </w:rPr>
-        <w:t>1. Откройте нужный проект.</w:t>
-      </w:r>
-    </w:p>
-    <w:p>
-      <w:pPr>
-        <w:rPr>
-          <w:sz w:val="32"/>
-        </w:rPr>
-      </w:pPr>
-      <w:r>
-        <w:rPr>
-          <w:sz w:val="32"/>
-        </w:rPr>
-        <w:t>2. Перейдите в раздел "Документы".</w:t>
-      </w:r>
-    </w:p>
-    <w:p>
-      <w:pPr>
-        <w:rPr>
-          <w:sz w:val="32"/>
-        </w:rPr>
-      </w:pPr>
-      <w:r>
-        <w:rPr>
-          <w:sz w:val="32"/>
-        </w:rPr>
-        <w:t>3. Нажмите "Добавить документ" и выберите файл на вашем устройстве.</w:t>
-      </w:r>
-    </w:p>
-    <w:p>
-      <w:pPr>
-        <w:rPr>
-          <w:sz w:val="32"/>
-        </w:rPr>
-      </w:pPr>
-      <w:r>
-        <w:rPr>
-          <w:sz w:val="32"/>
-        </w:rPr>
-        <w:t>4. Укажите тип документа и его описание.</w:t>
-      </w:r>
-    </w:p>
-    <w:p>
-      <w:pPr>
-        <w:rPr>
-          <w:sz w:val="32"/>
-        </w:rPr>
-      </w:pPr>
-      <w:r>
-        <w:rPr>
-          <w:sz w:val="32"/>
-        </w:rPr>
-        <w:t>5. Нажмите "Загрузить".</w:t>
-      </w:r>
-    </w:p>
-    <w:p>
-      <w:pPr>
-        <w:rPr>
-          <w:sz w:val="32"/>
-        </w:rPr>
-      </w:pPr>
-    </w:p>
-    <w:p>
-      <w:pPr>
-        <w:rPr>
-          <w:sz w:val="32"/>
-        </w:rPr>
-      </w:pPr>
-      <w:r>
-        <w:rPr>
-          <w:sz w:val="32"/>
-        </w:rPr>
-        <w:t>Типы документов и их назначение:</w:t>
-      </w:r>
-    </w:p>
-    <w:p>
-      <w:pPr>
-        <w:rPr>
-          <w:sz w:val="32"/>
-        </w:rPr>
-      </w:pPr>
-      <w:r>
-        <w:rPr>
-          <w:sz w:val="32"/>
-        </w:rPr>
-        <w:t xml:space="preserve">- Техническая документация: содержит инженерные чертежи, </w:t>
-      </w:r>
-      <w:r>
-        <w:rPr>
+        <w:t>Визуализация</w:t>
+      </w:r>
+    </w:p>
+    <w:p>
+      <w:pPr>
+        <w:rPr>
+          <w:sz w:val="32"/>
+        </w:rPr>
+      </w:pPr>
+    </w:p>
+    <w:p>
+      <w:pPr>
+        <w:rPr>
+          <w:sz w:val="32"/>
+        </w:rPr>
+      </w:pPr>
+      <w:r>
+        <w:rPr>
+          <w:sz w:val="32"/>
+        </w:rPr>
+        <w:t>Инструменты визуализации:</w:t>
+      </w:r>
+    </w:p>
+    <w:p>
+      <w:pPr>
+        <w:rPr>
+          <w:sz w:val="32"/>
+        </w:rPr>
+      </w:pPr>
+      <w:r>
+        <w:rPr>
+          <w:sz w:val="32"/>
+        </w:rPr>
+        <w:t>1. Откройте интересующий вас проект.</w:t>
+      </w:r>
+    </w:p>
+    <w:p>
+      <w:pPr>
+        <w:rPr>
+          <w:sz w:val="32"/>
+        </w:rPr>
+      </w:pPr>
+      <w:r>
+        <w:rPr>
+          <w:sz w:val="32"/>
+        </w:rPr>
+        <w:t>2. Перейдите в раздел "Визуализация".</w:t>
+      </w:r>
+    </w:p>
+    <w:p>
+      <w:pPr>
+        <w:rPr>
+          <w:sz w:val="32"/>
+        </w:rPr>
+      </w:pPr>
+      <w:r>
+        <w:rPr>
+          <w:sz w:val="32"/>
+        </w:rPr>
+        <w:t>3. Используйте доступные инструменты для создания схем, графиков и карт миссии.</w:t>
+      </w:r>
+    </w:p>
+    <w:p>
+      <w:pPr>
+        <w:rPr>
+          <w:sz w:val="32"/>
+        </w:rPr>
+      </w:pPr>
+    </w:p>
+    <w:p>
+      <w:pPr>
+        <w:rPr>
+          <w:sz w:val="32"/>
+        </w:rPr>
+      </w:pPr>
+      <w:r>
+        <w:rPr>
+          <w:sz w:val="32"/>
+        </w:rPr>
+        <w:t>Просмотр результатов:</w:t>
+      </w:r>
+    </w:p>
+    <w:p>
+      <w:pPr>
+        <w:rPr>
+          <w:sz w:val="32"/>
+        </w:rPr>
+      </w:pPr>
+      <w:r>
+        <w:rPr>
+          <w:sz w:val="32"/>
+        </w:rPr>
+        <w:t>- Просматривайте и анализируйте визуальные данные для лучшего понимания хода выполнения проекта.</w:t>
+      </w:r>
+    </w:p>
+    <w:p>
+      <w:pPr>
+        <w:rPr>
+          <w:sz w:val="32"/>
+        </w:rPr>
+      </w:pPr>
+    </w:p>
+    <w:p>
+      <w:pPr>
+        <w:rPr>
+          <w:b/>
+          <w:sz w:val="32"/>
+        </w:rPr>
+      </w:pPr>
+    </w:p>
+    <w:p>
+      <w:pPr>
+        <w:rPr>
+          <w:b/>
+          <w:sz w:val="32"/>
+        </w:rPr>
+      </w:pPr>
+      <w:r>
+        <w:rPr>
+          <w:b/>
           <w:sz w:val="32"/>
         </w:rPr>
         <w:lastRenderedPageBreak/>
-        <w:t>спецификации.</w:t>
-      </w:r>
-    </w:p>
-    <w:p>
-      <w:pPr>
-        <w:rPr>
-          <w:sz w:val="32"/>
-        </w:rPr>
-      </w:pPr>
-      <w:r>
-        <w:rPr>
-          <w:sz w:val="32"/>
-        </w:rPr>
-        <w:t>- Отчеты о ходе работ: еженедельные/ежемесячные отчеты о прогрессе.</w:t>
-      </w:r>
-    </w:p>
-    <w:p>
-      <w:pPr>
-        <w:rPr>
-          <w:sz w:val="32"/>
-        </w:rPr>
-      </w:pPr>
-      <w:r>
-        <w:rPr>
-          <w:sz w:val="32"/>
-        </w:rPr>
-        <w:t>- Экологические оценки: анализ влияния проекта на окружающую среду.</w:t>
-      </w:r>
-    </w:p>
-    <w:p>
-      <w:pPr>
-        <w:rPr>
-          <w:sz w:val="32"/>
-        </w:rPr>
-      </w:pPr>
-    </w:p>
-    <w:p>
-      <w:pPr>
-        <w:rPr>
-          <w:b/>
-          <w:sz w:val="32"/>
-        </w:rPr>
-      </w:pPr>
-      <w:r>
-        <w:rPr>
-          <w:b/>
-          <w:sz w:val="32"/>
-        </w:rPr>
-        <w:t>Получение Справок</w:t>
-      </w:r>
-    </w:p>
-    <w:p>
-      <w:pPr>
-        <w:rPr>
-          <w:sz w:val="32"/>
-        </w:rPr>
-      </w:pPr>
-    </w:p>
-    <w:p>
-      <w:pPr>
-        <w:rPr>
-          <w:sz w:val="32"/>
-        </w:rPr>
-      </w:pPr>
-      <w:r>
-        <w:rPr>
-          <w:sz w:val="32"/>
-        </w:rPr>
-        <w:t>Запрос справок:</w:t>
-      </w:r>
-    </w:p>
-    <w:p>
-      <w:pPr>
-        <w:rPr>
-          <w:sz w:val="32"/>
-        </w:rPr>
-      </w:pPr>
-      <w:r>
-        <w:rPr>
-          <w:sz w:val="32"/>
-        </w:rPr>
-        <w:t>1. Перейдите в раздел "Справки".</w:t>
-      </w:r>
-    </w:p>
-    <w:p>
-      <w:pPr>
-        <w:rPr>
-          <w:sz w:val="32"/>
-        </w:rPr>
-      </w:pPr>
-      <w:r>
-        <w:rPr>
-          <w:sz w:val="32"/>
-        </w:rPr>
-        <w:t>2. Выберите тип справки, которую хотите получить (например, "Справка о соответствии стандартам безопасности").</w:t>
-      </w:r>
-    </w:p>
-    <w:p>
-      <w:pPr>
-        <w:rPr>
-          <w:sz w:val="32"/>
-        </w:rPr>
-      </w:pPr>
-      <w:r>
-        <w:rPr>
-          <w:sz w:val="32"/>
-        </w:rPr>
-        <w:t>3. Заполните форму запроса и нажмите "Отправить".</w:t>
-      </w:r>
-    </w:p>
-    <w:p>
-      <w:pPr>
-        <w:rPr>
-          <w:sz w:val="32"/>
-        </w:rPr>
-      </w:pPr>
-    </w:p>
-    <w:p>
-      <w:pPr>
-        <w:rPr>
-          <w:sz w:val="32"/>
-        </w:rPr>
-      </w:pPr>
-      <w:r>
-        <w:rPr>
-          <w:sz w:val="32"/>
-        </w:rPr>
-        <w:t>Получение справок:</w:t>
-      </w:r>
-    </w:p>
-    <w:p>
-      <w:pPr>
-        <w:rPr>
-          <w:sz w:val="32"/>
-        </w:rPr>
-      </w:pPr>
-      <w:r>
-        <w:rPr>
-          <w:sz w:val="32"/>
-        </w:rPr>
-        <w:t>- Вы будете уведомлены по электронной почте, когда справка будет готова.</w:t>
-      </w:r>
-    </w:p>
-    <w:p>
-      <w:pPr>
-        <w:rPr>
-          <w:sz w:val="32"/>
-        </w:rPr>
-      </w:pPr>
-      <w:r>
-        <w:rPr>
-          <w:sz w:val="32"/>
-        </w:rPr>
-        <w:t xml:space="preserve">- Готовые справки можно скачать из раздела "Мои справки" в вашем аккаунте </w:t>
-      </w:r>
-      <w:r>
-        <w:rPr>
-          <w:sz w:val="32"/>
-        </w:rPr>
-        <w:t>MDP 2.0</w:t>
+        <w:t>Управление Задачами</w:t>
+      </w:r>
+    </w:p>
+    <w:p>
+      <w:pPr>
+        <w:rPr>
+          <w:sz w:val="32"/>
+        </w:rPr>
+      </w:pPr>
+    </w:p>
+    <w:p>
+      <w:pPr>
+        <w:rPr>
+          <w:sz w:val="32"/>
+        </w:rPr>
+      </w:pPr>
+      <w:r>
+        <w:rPr>
+          <w:sz w:val="32"/>
+        </w:rPr>
+        <w:t>Создание и распределение задач:</w:t>
+      </w:r>
+    </w:p>
+    <w:p>
+      <w:pPr>
+        <w:rPr>
+          <w:sz w:val="32"/>
+        </w:rPr>
+      </w:pPr>
+      <w:r>
+        <w:rPr>
+          <w:sz w:val="32"/>
+        </w:rPr>
+        <w:t>1. В разделе "Задачи" выберите "Новая задача".</w:t>
+      </w:r>
+    </w:p>
+    <w:p>
+      <w:pPr>
+        <w:rPr>
+          <w:sz w:val="32"/>
+        </w:rPr>
+      </w:pPr>
+      <w:r>
+        <w:rPr>
+          <w:sz w:val="32"/>
+        </w:rPr>
+        <w:t>2. Укажите название, описание, сроки и ответственных исполнителей.</w:t>
+      </w:r>
+    </w:p>
+    <w:p>
+      <w:pPr>
+        <w:rPr>
+          <w:sz w:val="32"/>
+        </w:rPr>
+      </w:pPr>
+      <w:r>
+        <w:rPr>
+          <w:sz w:val="32"/>
+        </w:rPr>
+        <w:t>3. Нажмите "Создать" для распределения задачи.</w:t>
+      </w:r>
+    </w:p>
+    <w:p>
+      <w:pPr>
+        <w:rPr>
+          <w:sz w:val="32"/>
+        </w:rPr>
+      </w:pPr>
+    </w:p>
+    <w:p>
+      <w:pPr>
+        <w:rPr>
+          <w:sz w:val="32"/>
+        </w:rPr>
+      </w:pPr>
+      <w:r>
+        <w:rPr>
+          <w:sz w:val="32"/>
+        </w:rPr>
+        <w:t>Мониторинг выполнения задач:</w:t>
+      </w:r>
+    </w:p>
+    <w:p>
+      <w:pPr>
+        <w:rPr>
+          <w:sz w:val="32"/>
+        </w:rPr>
+      </w:pPr>
+      <w:r>
+        <w:rPr>
+          <w:sz w:val="32"/>
+        </w:rPr>
+        <w:t>- Отслеживайте статус и прогресс выполнения задач через систему управления.</w:t>
+      </w:r>
+    </w:p>
+    <w:p>
+      <w:pPr>
+        <w:rPr>
+          <w:sz w:val="32"/>
+        </w:rPr>
+      </w:pPr>
+    </w:p>
+    <w:p>
+      <w:pPr>
+        <w:rPr>
+          <w:b/>
+          <w:sz w:val="32"/>
+        </w:rPr>
+      </w:pPr>
+      <w:r>
+        <w:rPr>
+          <w:b/>
+          <w:sz w:val="32"/>
+        </w:rPr>
+        <w:t>Аналитика</w:t>
+      </w:r>
+    </w:p>
+    <w:p>
+      <w:pPr>
+        <w:rPr>
+          <w:sz w:val="32"/>
+        </w:rPr>
+      </w:pPr>
+    </w:p>
+    <w:p>
+      <w:pPr>
+        <w:rPr>
+          <w:sz w:val="32"/>
+        </w:rPr>
+      </w:pPr>
+      <w:r>
+        <w:rPr>
+          <w:sz w:val="32"/>
+        </w:rPr>
+        <w:t>Анализ проектных данных:</w:t>
+      </w:r>
+    </w:p>
+    <w:p>
+      <w:pPr>
+        <w:rPr>
+          <w:sz w:val="32"/>
+        </w:rPr>
+      </w:pPr>
+      <w:r>
+        <w:rPr>
+          <w:sz w:val="32"/>
+        </w:rPr>
+        <w:t>- В разделе "Аналитика" доступны инструменты для анализа данных по текущим и завершенным проектам.</w:t>
+      </w:r>
+    </w:p>
+    <w:p>
+      <w:pPr>
+        <w:rPr>
+          <w:sz w:val="32"/>
+        </w:rPr>
+      </w:pPr>
+      <w:r>
+        <w:rPr>
+          <w:sz w:val="32"/>
+        </w:rPr>
+        <w:t>- Используйте эти инструменты для оценки эффективности проектов и оптимизации будущих планов.</w:t>
+      </w:r>
+    </w:p>
+    <w:p>
+      <w:pPr>
+        <w:rPr>
+          <w:sz w:val="32"/>
+        </w:rPr>
+      </w:pPr>
+    </w:p>
+    <w:p>
+      <w:pPr>
+        <w:rPr>
+          <w:b/>
+          <w:sz w:val="32"/>
+        </w:rPr>
+      </w:pPr>
+      <w:r>
+        <w:rPr>
+          <w:b/>
+          <w:sz w:val="32"/>
+        </w:rPr>
+        <w:t>Настройки и Поддержка</w:t>
+      </w:r>
+    </w:p>
+    <w:p>
+      <w:pPr>
+        <w:rPr>
+          <w:sz w:val="32"/>
+        </w:rPr>
+      </w:pPr>
+    </w:p>
+    <w:p>
+      <w:pPr>
+        <w:rPr>
+          <w:sz w:val="32"/>
+        </w:rPr>
+      </w:pPr>
+      <w:r>
+        <w:rPr>
+          <w:sz w:val="32"/>
+        </w:rPr>
+        <w:t>Настройка аккаунта:</w:t>
+      </w:r>
+    </w:p>
+    <w:p>
+      <w:pPr>
+        <w:rPr>
+          <w:sz w:val="32"/>
+        </w:rPr>
+      </w:pPr>
+      <w:r>
+        <w:rPr>
+          <w:sz w:val="32"/>
+        </w:rPr>
+        <w:t>- В разделе "Настройки" можно изменить личные данные, контакты и пароль.</w:t>
+      </w:r>
+    </w:p>
+    <w:p>
+      <w:pPr>
+        <w:rPr>
+          <w:sz w:val="32"/>
+        </w:rPr>
+      </w:pPr>
+    </w:p>
+    <w:p>
+      <w:pPr>
+        <w:rPr>
+          <w:sz w:val="32"/>
+        </w:rPr>
+      </w:pPr>
+      <w:r>
+        <w:rPr>
+          <w:sz w:val="32"/>
+        </w:rPr>
+        <w:t>Техническая поддержка:</w:t>
+      </w:r>
+    </w:p>
+    <w:p>
+      <w:pPr>
+        <w:rPr>
+          <w:sz w:val="32"/>
+        </w:rPr>
+      </w:pPr>
+      <w:r>
+        <w:rPr>
+          <w:sz w:val="32"/>
+        </w:rPr>
+        <w:t>- Если возникли вопросы или проблемы, обратитесь в службу поддержки через форму обратной связи в разделе "Поддержка".</w:t>
+      </w:r>
+    </w:p>
+    <w:p>
+      <w:pPr>
+        <w:rPr>
+          <w:sz w:val="32"/>
+        </w:rPr>
+      </w:pPr>
+    </w:p>
+    <w:p>
+      <w:pPr>
+        <w:rPr>
+          <w:sz w:val="32"/>
+        </w:rPr>
+      </w:pPr>
+      <w:r>
+        <w:rPr>
+          <w:sz w:val="32"/>
+        </w:rPr>
+        <w:t>IMS 4.0</w:t>
+      </w:r>
+      <w:r>
+        <w:rPr>
+          <w:sz w:val="32"/>
+        </w:rPr>
+        <w:t xml:space="preserve"> разработан для облегчения управления космическими миссиями, предоставляя мощные инструменты для планирования, визуализации и анализа. Мы надеемся, что это руководство поможет вам максимально эффективно использовать все возможности </w:t>
+      </w:r>
+      <w:r>
+        <w:rPr>
+          <w:sz w:val="32"/>
+        </w:rPr>
+        <w:t>IMS 4.0</w:t>
       </w:r>
       <w:r>
         <w:rPr>
           <w:sz w:val="32"/>
         </w:rPr>
         <w:t>.</w:t>
-      </w:r>
-    </w:p>
-    <w:p>
-      <w:pPr>
-        <w:rPr>
-          <w:sz w:val="32"/>
-        </w:rPr>
-      </w:pPr>
-    </w:p>
-    <w:p>
-      <w:pPr>
-        <w:rPr>
-          <w:b/>
-          <w:sz w:val="32"/>
-        </w:rPr>
-      </w:pPr>
-      <w:r>
-        <w:rPr>
-          <w:b/>
-          <w:sz w:val="32"/>
-        </w:rPr>
-        <w:t>Настройки и Поддержка</w:t>
-      </w:r>
-    </w:p>
-    <w:p>
-      <w:pPr>
-        <w:rPr>
-          <w:sz w:val="32"/>
-        </w:rPr>
-      </w:pPr>
-    </w:p>
-    <w:p>
-      <w:pPr>
-        <w:rPr>
-          <w:sz w:val="32"/>
-        </w:rPr>
-      </w:pPr>
-      <w:r>
-        <w:rPr>
-          <w:sz w:val="32"/>
-        </w:rPr>
-        <w:t>Настройка учетной записи:</w:t>
-      </w:r>
-    </w:p>
-    <w:p>
-      <w:pPr>
-        <w:rPr>
-          <w:sz w:val="32"/>
-        </w:rPr>
-      </w:pPr>
-      <w:r>
-        <w:rPr>
-          <w:sz w:val="32"/>
-        </w:rPr>
-        <w:t>- В разделе "Настройки" вы можете изменить свои личные данные, контактную информацию и пароль.</w:t>
-      </w:r>
-    </w:p>
-    <w:p>
-      <w:pPr>
-        <w:rPr>
-          <w:sz w:val="32"/>
-        </w:rPr>
-      </w:pPr>
-    </w:p>
-    <w:p>
-      <w:pPr>
-        <w:rPr>
-          <w:sz w:val="32"/>
-        </w:rPr>
-      </w:pPr>
-      <w:r>
-        <w:rPr>
-          <w:sz w:val="32"/>
-        </w:rPr>
-        <w:t>Обращение в службу поддержки:</w:t>
-      </w:r>
-    </w:p>
-    <w:p>
-      <w:pPr>
-        <w:rPr>
-          <w:sz w:val="32"/>
-        </w:rPr>
-      </w:pPr>
-      <w:r>
-        <w:rPr>
-          <w:sz w:val="32"/>
-        </w:rPr>
-        <w:t>- Если у вас возникли вопросы или проблемы, вы можете обратиться в службу поддержки через форму обратной связи в разделе "Поддержка".</w:t>
       </w:r>
     </w:p>
     <w:sectPr>

--- a/API_AtomHack/wwwroot/files/2/4/2/1.docx
+++ b/API_AtomHack/wwwroot/files/2/4/2/1.docx
@@ -23,87 +23,87 @@
           <w:sz w:val="32"/>
           <w:lang w:val="en-US"/>
         </w:rPr>
-        <w:t>IMS</w:t>
+        <w:t>MDP</w:t>
       </w:r>
       <w:r>
         <w:rPr>
           <w:b/>
           <w:sz w:val="32"/>
         </w:rPr>
-        <w:t xml:space="preserve"> </w:t>
+        <w:t xml:space="preserve"> 2</w:t>
       </w:r>
       <w:r>
         <w:rPr>
           <w:b/>
           <w:sz w:val="32"/>
         </w:rPr>
-        <w:t>4</w:t>
+        <w:t xml:space="preserve">.0 </w:t>
       </w:r>
       <w:r>
         <w:rPr>
           <w:b/>
           <w:sz w:val="32"/>
         </w:rPr>
-        <w:t xml:space="preserve">.0 </w:t>
+        <w:t xml:space="preserve">на </w:t>
       </w:r>
       <w:r>
         <w:rPr>
           <w:b/>
           <w:sz w:val="32"/>
         </w:rPr>
-        <w:t xml:space="preserve">на </w:t>
-      </w:r>
-      <w:r>
-        <w:rPr>
-          <w:b/>
-          <w:sz w:val="32"/>
-        </w:rPr>
         <w:t>Пустынном вихре</w:t>
-      </w:r>
-    </w:p>
-    <w:p>
-      <w:pPr>
-        <w:rPr>
-          <w:sz w:val="32"/>
-        </w:rPr>
-      </w:pPr>
-    </w:p>
-    <w:p>
-      <w:pPr>
-        <w:rPr>
-          <w:b/>
-          <w:sz w:val="32"/>
-        </w:rPr>
-      </w:pPr>
-      <w:r>
-        <w:rPr>
-          <w:b/>
-          <w:sz w:val="32"/>
-        </w:rPr>
-        <w:t>Начало работы</w:t>
-      </w:r>
-    </w:p>
-    <w:p>
-      <w:pPr>
-        <w:rPr>
-          <w:sz w:val="32"/>
-        </w:rPr>
-      </w:pPr>
-    </w:p>
-    <w:p>
-      <w:pPr>
-        <w:rPr>
-          <w:sz w:val="32"/>
-        </w:rPr>
-      </w:pPr>
-      <w:r>
-        <w:rPr>
-          <w:sz w:val="32"/>
-        </w:rPr>
-        <w:t>Страница входа:</w:t>
       </w:r>
       <w:bookmarkStart w:id="0" w:name="_GoBack"/>
       <w:bookmarkEnd w:id="0"/>
+      <w:r>
+        <w:rPr>
+          <w:b/>
+          <w:sz w:val="32"/>
+        </w:rPr>
+        <w:br/>
+      </w:r>
+    </w:p>
+    <w:p>
+      <w:pPr>
+        <w:rPr>
+          <w:sz w:val="32"/>
+        </w:rPr>
+      </w:pPr>
+    </w:p>
+    <w:p>
+      <w:pPr>
+        <w:rPr>
+          <w:b/>
+          <w:sz w:val="32"/>
+        </w:rPr>
+      </w:pPr>
+      <w:r>
+        <w:rPr>
+          <w:b/>
+          <w:sz w:val="32"/>
+        </w:rPr>
+        <w:t>Начало работы</w:t>
+      </w:r>
+    </w:p>
+    <w:p>
+      <w:pPr>
+        <w:rPr>
+          <w:sz w:val="32"/>
+        </w:rPr>
+      </w:pPr>
+    </w:p>
+    <w:p>
+      <w:pPr>
+        <w:rPr>
+          <w:sz w:val="32"/>
+        </w:rPr>
+      </w:pPr>
+      <w:r>
+        <w:rPr>
+          <w:sz w:val="32"/>
+        </w:rPr>
+        <w:t>Страница входа в систему:</w:t>
+      </w:r>
     </w:p>
     <w:p>
       <w:pPr>
@@ -121,7 +121,7 @@
         <w:rPr>
           <w:sz w:val="32"/>
         </w:rPr>
-        <w:t>IMS 4.0</w:t>
+        <w:t>MDP 2.0</w:t>
       </w:r>
       <w:r>
         <w:rPr>
@@ -153,7 +153,7 @@
         <w:rPr>
           <w:sz w:val="32"/>
         </w:rPr>
-        <w:t>3. Нажмите "Войти".</w:t>
+        <w:t>3. Нажмите кнопку "Войти".</w:t>
       </w:r>
     </w:p>
     <w:p>
@@ -186,7 +186,7 @@
         <w:rPr>
           <w:sz w:val="32"/>
         </w:rPr>
-        <w:t>- На главном экране представлено меню с разделами: Проекты, Визуализация, Задачи, Аналитика, Настройки.</w:t>
+        <w:t>- После входа вы увидите главный экран с меню навигации, включающим разделы: Проекты, Документы, Справки, Настройки.</w:t>
       </w:r>
     </w:p>
     <w:p>
@@ -241,34 +241,20 @@
         <w:rPr>
           <w:sz w:val="32"/>
         </w:rPr>
-        <w:t>1. В меню выберите "Проекты</w:t>
-      </w:r>
-      <w:proofErr w:type="gramStart"/>
-      <w:r>
-        <w:rPr>
-          <w:sz w:val="32"/>
-        </w:rPr>
-        <w:t>" &gt;</w:t>
-      </w:r>
-      <w:proofErr w:type="gramEnd"/>
-      <w:r>
-        <w:rPr>
-          <w:sz w:val="32"/>
-        </w:rPr>
-        <w:t xml:space="preserve"> "Новый проект".</w:t>
-      </w:r>
-    </w:p>
-    <w:p>
-      <w:pPr>
-        <w:rPr>
-          <w:sz w:val="32"/>
-        </w:rPr>
-      </w:pPr>
-      <w:r>
-        <w:rPr>
-          <w:sz w:val="32"/>
-        </w:rPr>
-        <w:t>2. Заполните информацию о проекте: название, описание, даты начала и окончания.</w:t>
+        <w:t>1. В меню выберите "Проекты" &gt; "Создать новый проект".</w:t>
+      </w:r>
+    </w:p>
+    <w:p>
+      <w:pPr>
+        <w:rPr>
+          <w:sz w:val="32"/>
+        </w:rPr>
+      </w:pPr>
+      <w:r>
+        <w:rPr>
+          <w:sz w:val="32"/>
+        </w:rPr>
+        <w:t>2. Заполните необходимую информацию о проекте: название, цели, сроки.</w:t>
       </w:r>
     </w:p>
     <w:p>
@@ -301,34 +287,20 @@
         <w:rPr>
           <w:sz w:val="32"/>
         </w:rPr>
-        <w:t>Управление проектами:</w:t>
-      </w:r>
-    </w:p>
-    <w:p>
-      <w:pPr>
-        <w:rPr>
-          <w:sz w:val="32"/>
-        </w:rPr>
-      </w:pPr>
-      <w:r>
-        <w:rPr>
-          <w:sz w:val="32"/>
-        </w:rPr>
-        <w:t>- Чтобы просмотреть список всех проектов, выберите "Проекты</w:t>
-      </w:r>
-      <w:proofErr w:type="gramStart"/>
-      <w:r>
-        <w:rPr>
-          <w:sz w:val="32"/>
-        </w:rPr>
-        <w:t>" &gt;</w:t>
-      </w:r>
-      <w:proofErr w:type="gramEnd"/>
-      <w:r>
-        <w:rPr>
-          <w:sz w:val="32"/>
-        </w:rPr>
-        <w:t xml:space="preserve"> "Все проекты".</w:t>
+        <w:t>Просмотр и редактирование проектов:</w:t>
+      </w:r>
+    </w:p>
+    <w:p>
+      <w:pPr>
+        <w:rPr>
+          <w:sz w:val="32"/>
+        </w:rPr>
+      </w:pPr>
+      <w:r>
+        <w:rPr>
+          <w:sz w:val="32"/>
+        </w:rPr>
+        <w:t>- Вы можете просмотреть список всех ваших проектов, выбрав "Проекты" &gt; "Мои проекты".</w:t>
       </w:r>
     </w:p>
     <w:p>
@@ -363,99 +335,158 @@
           <w:b/>
           <w:sz w:val="32"/>
         </w:rPr>
-        <w:t>Визуализация</w:t>
-      </w:r>
-    </w:p>
-    <w:p>
-      <w:pPr>
-        <w:rPr>
-          <w:sz w:val="32"/>
-        </w:rPr>
-      </w:pPr>
-    </w:p>
-    <w:p>
-      <w:pPr>
-        <w:rPr>
-          <w:sz w:val="32"/>
-        </w:rPr>
-      </w:pPr>
-      <w:r>
-        <w:rPr>
-          <w:sz w:val="32"/>
-        </w:rPr>
-        <w:t>Инструменты визуализации:</w:t>
-      </w:r>
-    </w:p>
-    <w:p>
-      <w:pPr>
-        <w:rPr>
-          <w:sz w:val="32"/>
-        </w:rPr>
-      </w:pPr>
-      <w:r>
-        <w:rPr>
-          <w:sz w:val="32"/>
-        </w:rPr>
-        <w:t>1. Откройте интересующий вас проект.</w:t>
-      </w:r>
-    </w:p>
-    <w:p>
-      <w:pPr>
-        <w:rPr>
-          <w:sz w:val="32"/>
-        </w:rPr>
-      </w:pPr>
-      <w:r>
-        <w:rPr>
-          <w:sz w:val="32"/>
-        </w:rPr>
-        <w:t>2. Перейдите в раздел "Визуализация".</w:t>
-      </w:r>
-    </w:p>
-    <w:p>
-      <w:pPr>
-        <w:rPr>
-          <w:sz w:val="32"/>
-        </w:rPr>
-      </w:pPr>
-      <w:r>
-        <w:rPr>
-          <w:sz w:val="32"/>
-        </w:rPr>
-        <w:t>3. Используйте доступные инструменты для создания схем, графиков и карт миссии.</w:t>
-      </w:r>
-    </w:p>
-    <w:p>
-      <w:pPr>
-        <w:rPr>
-          <w:sz w:val="32"/>
-        </w:rPr>
-      </w:pPr>
-    </w:p>
-    <w:p>
-      <w:pPr>
-        <w:rPr>
-          <w:sz w:val="32"/>
-        </w:rPr>
-      </w:pPr>
-      <w:r>
-        <w:rPr>
-          <w:sz w:val="32"/>
-        </w:rPr>
-        <w:t>Просмотр результатов:</w:t>
-      </w:r>
-    </w:p>
-    <w:p>
-      <w:pPr>
-        <w:rPr>
-          <w:sz w:val="32"/>
-        </w:rPr>
-      </w:pPr>
-      <w:r>
-        <w:rPr>
-          <w:sz w:val="32"/>
-        </w:rPr>
-        <w:t>- Просматривайте и анализируйте визуальные данные для лучшего понимания хода выполнения проекта.</w:t>
+        <w:t>Управление Документами</w:t>
+      </w:r>
+    </w:p>
+    <w:p>
+      <w:pPr>
+        <w:rPr>
+          <w:sz w:val="32"/>
+        </w:rPr>
+      </w:pPr>
+    </w:p>
+    <w:p>
+      <w:pPr>
+        <w:rPr>
+          <w:sz w:val="32"/>
+        </w:rPr>
+      </w:pPr>
+      <w:r>
+        <w:rPr>
+          <w:sz w:val="32"/>
+        </w:rPr>
+        <w:t>Добавление документов к проекту:</w:t>
+      </w:r>
+    </w:p>
+    <w:p>
+      <w:pPr>
+        <w:rPr>
+          <w:sz w:val="32"/>
+        </w:rPr>
+      </w:pPr>
+      <w:r>
+        <w:rPr>
+          <w:sz w:val="32"/>
+        </w:rPr>
+        <w:t>1. Откройте нужный проект.</w:t>
+      </w:r>
+    </w:p>
+    <w:p>
+      <w:pPr>
+        <w:rPr>
+          <w:sz w:val="32"/>
+        </w:rPr>
+      </w:pPr>
+      <w:r>
+        <w:rPr>
+          <w:sz w:val="32"/>
+        </w:rPr>
+        <w:t>2. Перейдите в раздел "Документы".</w:t>
+      </w:r>
+    </w:p>
+    <w:p>
+      <w:pPr>
+        <w:rPr>
+          <w:sz w:val="32"/>
+        </w:rPr>
+      </w:pPr>
+      <w:r>
+        <w:rPr>
+          <w:sz w:val="32"/>
+        </w:rPr>
+        <w:t>3. Нажмите "Добавить документ" и выберите файл на вашем устройстве.</w:t>
+      </w:r>
+    </w:p>
+    <w:p>
+      <w:pPr>
+        <w:rPr>
+          <w:sz w:val="32"/>
+        </w:rPr>
+      </w:pPr>
+      <w:r>
+        <w:rPr>
+          <w:sz w:val="32"/>
+        </w:rPr>
+        <w:t>4. Укажите тип документа и его описание.</w:t>
+      </w:r>
+    </w:p>
+    <w:p>
+      <w:pPr>
+        <w:rPr>
+          <w:sz w:val="32"/>
+        </w:rPr>
+      </w:pPr>
+      <w:r>
+        <w:rPr>
+          <w:sz w:val="32"/>
+        </w:rPr>
+        <w:t>5. Нажмите "Загрузить".</w:t>
+      </w:r>
+    </w:p>
+    <w:p>
+      <w:pPr>
+        <w:rPr>
+          <w:sz w:val="32"/>
+        </w:rPr>
+      </w:pPr>
+    </w:p>
+    <w:p>
+      <w:pPr>
+        <w:rPr>
+          <w:sz w:val="32"/>
+        </w:rPr>
+      </w:pPr>
+      <w:r>
+        <w:rPr>
+          <w:sz w:val="32"/>
+        </w:rPr>
+        <w:t>Типы документов и их назначение:</w:t>
+      </w:r>
+    </w:p>
+    <w:p>
+      <w:pPr>
+        <w:rPr>
+          <w:sz w:val="32"/>
+        </w:rPr>
+      </w:pPr>
+      <w:r>
+        <w:rPr>
+          <w:sz w:val="32"/>
+        </w:rPr>
+        <w:t xml:space="preserve">- Техническая документация: содержит инженерные чертежи, </w:t>
+      </w:r>
+      <w:r>
+        <w:rPr>
+          <w:sz w:val="32"/>
+        </w:rPr>
+        <w:lastRenderedPageBreak/>
+        <w:t>спецификации.</w:t>
+      </w:r>
+    </w:p>
+    <w:p>
+      <w:pPr>
+        <w:rPr>
+          <w:sz w:val="32"/>
+        </w:rPr>
+      </w:pPr>
+      <w:r>
+        <w:rPr>
+          <w:sz w:val="32"/>
+        </w:rPr>
+        <w:t>- Отчеты о ходе работ: еженедельные/ежемесячные отчеты о прогрессе.</w:t>
+      </w:r>
+    </w:p>
+    <w:p>
+      <w:pPr>
+        <w:rPr>
+          <w:sz w:val="32"/>
+        </w:rPr>
+      </w:pPr>
+      <w:r>
+        <w:rPr>
+          <w:sz w:val="32"/>
+        </w:rPr>
+        <w:t>- Экологические оценки: анализ влияния проекта на окружающую среду.</w:t>
       </w:r>
     </w:p>
     <w:p>
@@ -472,202 +503,150 @@
           <w:sz w:val="32"/>
         </w:rPr>
       </w:pPr>
-    </w:p>
-    <w:p>
-      <w:pPr>
+      <w:r>
         <w:rPr>
           <w:b/>
           <w:sz w:val="32"/>
         </w:rPr>
-      </w:pPr>
-      <w:r>
+        <w:t>Получение Справок</w:t>
+      </w:r>
+    </w:p>
+    <w:p>
+      <w:pPr>
+        <w:rPr>
+          <w:sz w:val="32"/>
+        </w:rPr>
+      </w:pPr>
+    </w:p>
+    <w:p>
+      <w:pPr>
+        <w:rPr>
+          <w:sz w:val="32"/>
+        </w:rPr>
+      </w:pPr>
+      <w:r>
+        <w:rPr>
+          <w:sz w:val="32"/>
+        </w:rPr>
+        <w:t>Запрос справок:</w:t>
+      </w:r>
+    </w:p>
+    <w:p>
+      <w:pPr>
+        <w:rPr>
+          <w:sz w:val="32"/>
+        </w:rPr>
+      </w:pPr>
+      <w:r>
+        <w:rPr>
+          <w:sz w:val="32"/>
+        </w:rPr>
+        <w:t>1. Перейдите в раздел "Справки".</w:t>
+      </w:r>
+    </w:p>
+    <w:p>
+      <w:pPr>
+        <w:rPr>
+          <w:sz w:val="32"/>
+        </w:rPr>
+      </w:pPr>
+      <w:r>
+        <w:rPr>
+          <w:sz w:val="32"/>
+        </w:rPr>
+        <w:t>2. Выберите тип справки, которую хотите получить (например, "Справка о соответствии стандартам безопасности").</w:t>
+      </w:r>
+    </w:p>
+    <w:p>
+      <w:pPr>
+        <w:rPr>
+          <w:sz w:val="32"/>
+        </w:rPr>
+      </w:pPr>
+      <w:r>
+        <w:rPr>
+          <w:sz w:val="32"/>
+        </w:rPr>
+        <w:t>3. Заполните форму запроса и нажмите "Отправить".</w:t>
+      </w:r>
+    </w:p>
+    <w:p>
+      <w:pPr>
+        <w:rPr>
+          <w:sz w:val="32"/>
+        </w:rPr>
+      </w:pPr>
+    </w:p>
+    <w:p>
+      <w:pPr>
+        <w:rPr>
+          <w:sz w:val="32"/>
+        </w:rPr>
+      </w:pPr>
+      <w:r>
+        <w:rPr>
+          <w:sz w:val="32"/>
+        </w:rPr>
+        <w:t>Получение справок:</w:t>
+      </w:r>
+    </w:p>
+    <w:p>
+      <w:pPr>
+        <w:rPr>
+          <w:sz w:val="32"/>
+        </w:rPr>
+      </w:pPr>
+      <w:r>
+        <w:rPr>
+          <w:sz w:val="32"/>
+        </w:rPr>
+        <w:t>- Вы будете уведомлены по электронной почте, когда справка будет готова.</w:t>
+      </w:r>
+    </w:p>
+    <w:p>
+      <w:pPr>
+        <w:rPr>
+          <w:sz w:val="32"/>
+        </w:rPr>
+      </w:pPr>
+      <w:r>
+        <w:rPr>
+          <w:sz w:val="32"/>
+        </w:rPr>
+        <w:t xml:space="preserve">- Готовые справки можно скачать из раздела "Мои справки" в вашем аккаунте </w:t>
+      </w:r>
+      <w:r>
+        <w:rPr>
+          <w:sz w:val="32"/>
+        </w:rPr>
+        <w:t>MDP 2.0</w:t>
+      </w:r>
+      <w:r>
+        <w:rPr>
+          <w:sz w:val="32"/>
+        </w:rPr>
+        <w:t>.</w:t>
+      </w:r>
+    </w:p>
+    <w:p>
+      <w:pPr>
+        <w:rPr>
+          <w:sz w:val="32"/>
+        </w:rPr>
+      </w:pPr>
+    </w:p>
+    <w:p>
+      <w:pPr>
         <w:rPr>
           <w:b/>
           <w:sz w:val="32"/>
         </w:rPr>
-        <w:lastRenderedPageBreak/>
-        <w:t>Управление Задачами</w:t>
-      </w:r>
-    </w:p>
-    <w:p>
-      <w:pPr>
-        <w:rPr>
-          <w:sz w:val="32"/>
-        </w:rPr>
-      </w:pPr>
-    </w:p>
-    <w:p>
-      <w:pPr>
-        <w:rPr>
-          <w:sz w:val="32"/>
-        </w:rPr>
-      </w:pPr>
-      <w:r>
-        <w:rPr>
-          <w:sz w:val="32"/>
-        </w:rPr>
-        <w:t>Создание и распределение задач:</w:t>
-      </w:r>
-    </w:p>
-    <w:p>
-      <w:pPr>
-        <w:rPr>
-          <w:sz w:val="32"/>
-        </w:rPr>
-      </w:pPr>
-      <w:r>
-        <w:rPr>
-          <w:sz w:val="32"/>
-        </w:rPr>
-        <w:t>1. В разделе "Задачи" выберите "Новая задача".</w:t>
-      </w:r>
-    </w:p>
-    <w:p>
-      <w:pPr>
-        <w:rPr>
-          <w:sz w:val="32"/>
-        </w:rPr>
-      </w:pPr>
-      <w:r>
-        <w:rPr>
-          <w:sz w:val="32"/>
-        </w:rPr>
-        <w:t>2. Укажите название, описание, сроки и ответственных исполнителей.</w:t>
-      </w:r>
-    </w:p>
-    <w:p>
-      <w:pPr>
-        <w:rPr>
-          <w:sz w:val="32"/>
-        </w:rPr>
-      </w:pPr>
-      <w:r>
-        <w:rPr>
-          <w:sz w:val="32"/>
-        </w:rPr>
-        <w:t>3. Нажмите "Создать" для распределения задачи.</w:t>
-      </w:r>
-    </w:p>
-    <w:p>
-      <w:pPr>
-        <w:rPr>
-          <w:sz w:val="32"/>
-        </w:rPr>
-      </w:pPr>
-    </w:p>
-    <w:p>
-      <w:pPr>
-        <w:rPr>
-          <w:sz w:val="32"/>
-        </w:rPr>
-      </w:pPr>
-      <w:r>
-        <w:rPr>
-          <w:sz w:val="32"/>
-        </w:rPr>
-        <w:t>Мониторинг выполнения задач:</w:t>
-      </w:r>
-    </w:p>
-    <w:p>
-      <w:pPr>
-        <w:rPr>
-          <w:sz w:val="32"/>
-        </w:rPr>
-      </w:pPr>
-      <w:r>
-        <w:rPr>
-          <w:sz w:val="32"/>
-        </w:rPr>
-        <w:t>- Отслеживайте статус и прогресс выполнения задач через систему управления.</w:t>
-      </w:r>
-    </w:p>
-    <w:p>
-      <w:pPr>
-        <w:rPr>
-          <w:sz w:val="32"/>
-        </w:rPr>
-      </w:pPr>
-    </w:p>
-    <w:p>
-      <w:pPr>
+      </w:pPr>
+      <w:r>
         <w:rPr>
           <w:b/>
           <w:sz w:val="32"/>
         </w:rPr>
-      </w:pPr>
-      <w:r>
-        <w:rPr>
-          <w:b/>
-          <w:sz w:val="32"/>
-        </w:rPr>
-        <w:t>Аналитика</w:t>
-      </w:r>
-    </w:p>
-    <w:p>
-      <w:pPr>
-        <w:rPr>
-          <w:sz w:val="32"/>
-        </w:rPr>
-      </w:pPr>
-    </w:p>
-    <w:p>
-      <w:pPr>
-        <w:rPr>
-          <w:sz w:val="32"/>
-        </w:rPr>
-      </w:pPr>
-      <w:r>
-        <w:rPr>
-          <w:sz w:val="32"/>
-        </w:rPr>
-        <w:t>Анализ проектных данных:</w:t>
-      </w:r>
-    </w:p>
-    <w:p>
-      <w:pPr>
-        <w:rPr>
-          <w:sz w:val="32"/>
-        </w:rPr>
-      </w:pPr>
-      <w:r>
-        <w:rPr>
-          <w:sz w:val="32"/>
-        </w:rPr>
-        <w:t>- В разделе "Аналитика" доступны инструменты для анализа данных по текущим и завершенным проектам.</w:t>
-      </w:r>
-    </w:p>
-    <w:p>
-      <w:pPr>
-        <w:rPr>
-          <w:sz w:val="32"/>
-        </w:rPr>
-      </w:pPr>
-      <w:r>
-        <w:rPr>
-          <w:sz w:val="32"/>
-        </w:rPr>
-        <w:t>- Используйте эти инструменты для оценки эффективности проектов и оптимизации будущих планов.</w:t>
-      </w:r>
-    </w:p>
-    <w:p>
-      <w:pPr>
-        <w:rPr>
-          <w:sz w:val="32"/>
-        </w:rPr>
-      </w:pPr>
-    </w:p>
-    <w:p>
-      <w:pPr>
-        <w:rPr>
-          <w:b/>
-          <w:sz w:val="32"/>
-        </w:rPr>
-      </w:pPr>
-      <w:r>
-        <w:rPr>
-          <w:b/>
-          <w:sz w:val="32"/>
-        </w:rPr>
         <w:t>Настройки и Поддержка</w:t>
       </w:r>
     </w:p>
@@ -688,91 +667,53 @@
         <w:rPr>
           <w:sz w:val="32"/>
         </w:rPr>
-        <w:t>Настройка аккаунта:</w:t>
-      </w:r>
-    </w:p>
-    <w:p>
-      <w:pPr>
-        <w:rPr>
-          <w:sz w:val="32"/>
-        </w:rPr>
-      </w:pPr>
-      <w:r>
-        <w:rPr>
-          <w:sz w:val="32"/>
-        </w:rPr>
-        <w:t>- В разделе "Настройки" можно изменить личные данные, контакты и пароль.</w:t>
-      </w:r>
-    </w:p>
-    <w:p>
-      <w:pPr>
-        <w:rPr>
-          <w:sz w:val="32"/>
-        </w:rPr>
-      </w:pPr>
-    </w:p>
-    <w:p>
-      <w:pPr>
-        <w:rPr>
-          <w:sz w:val="32"/>
-        </w:rPr>
-      </w:pPr>
-      <w:r>
-        <w:rPr>
-          <w:sz w:val="32"/>
-        </w:rPr>
-        <w:t>Техническая поддержка:</w:t>
-      </w:r>
-    </w:p>
-    <w:p>
-      <w:pPr>
-        <w:rPr>
-          <w:sz w:val="32"/>
-        </w:rPr>
-      </w:pPr>
-      <w:r>
-        <w:rPr>
-          <w:sz w:val="32"/>
-        </w:rPr>
-        <w:t>- Если возникли вопросы или проблемы, обратитесь в службу поддержки через форму обратной связи в разделе "Поддержка".</w:t>
-      </w:r>
-    </w:p>
-    <w:p>
-      <w:pPr>
-        <w:rPr>
-          <w:sz w:val="32"/>
-        </w:rPr>
-      </w:pPr>
-    </w:p>
-    <w:p>
-      <w:pPr>
-        <w:rPr>
-          <w:sz w:val="32"/>
-        </w:rPr>
-      </w:pPr>
-      <w:r>
-        <w:rPr>
-          <w:sz w:val="32"/>
-        </w:rPr>
-        <w:t>IMS 4.0</w:t>
-      </w:r>
-      <w:r>
-        <w:rPr>
-          <w:sz w:val="32"/>
-        </w:rPr>
-        <w:t xml:space="preserve"> разработан для облегчения управления космическими миссиями, предоставляя мощные инструменты для планирования, визуализации и анализа. Мы надеемся, что это руководство поможет вам максимально эффективно использовать все возможности </w:t>
-      </w:r>
-      <w:r>
-        <w:rPr>
-          <w:sz w:val="32"/>
-        </w:rPr>
-        <w:t>IMS 4.0</w:t>
-      </w:r>
-      <w:r>
-        <w:rPr>
-          <w:sz w:val="32"/>
-        </w:rPr>
-        <w:t>.</w:t>
+        <w:t>Настройка учетной записи:</w:t>
+      </w:r>
+    </w:p>
+    <w:p>
+      <w:pPr>
+        <w:rPr>
+          <w:sz w:val="32"/>
+        </w:rPr>
+      </w:pPr>
+      <w:r>
+        <w:rPr>
+          <w:sz w:val="32"/>
+        </w:rPr>
+        <w:t>- В разделе "Настройки" вы можете изменить свои личные данные, контактную информацию и пароль.</w:t>
+      </w:r>
+    </w:p>
+    <w:p>
+      <w:pPr>
+        <w:rPr>
+          <w:sz w:val="32"/>
+        </w:rPr>
+      </w:pPr>
+    </w:p>
+    <w:p>
+      <w:pPr>
+        <w:rPr>
+          <w:sz w:val="32"/>
+        </w:rPr>
+      </w:pPr>
+      <w:r>
+        <w:rPr>
+          <w:sz w:val="32"/>
+        </w:rPr>
+        <w:t>Обращение в службу поддержки:</w:t>
+      </w:r>
+    </w:p>
+    <w:p>
+      <w:pPr>
+        <w:rPr>
+          <w:sz w:val="32"/>
+        </w:rPr>
+      </w:pPr>
+      <w:r>
+        <w:rPr>
+          <w:sz w:val="32"/>
+        </w:rPr>
+        <w:t>- Если у вас возникли вопросы или проблемы, вы можете обратиться в службу поддержки через форму обратной связи в разделе "Поддержка".</w:t>
       </w:r>
     </w:p>
     <w:sectPr>
